--- a/output/basic_daily_attendance/images/readme.docx
+++ b/output/basic_daily_attendance/images/readme.docx
@@ -960,7 +960,7 @@
     </w:lvl>
   </w:abstractNum>
   <w:abstractNum w:abstractNumId="990">
-    <w:nsid w:val="a0c0cfa5"/>
+    <w:nsid w:val="d26e18bc"/>
     <w:multiLevelType w:val="multilevel"/>
     <w:lvl w:ilvl="0">
       <w:numFmt w:val="bullet"/>

--- a/output/basic_daily_attendance/images/readme.docx
+++ b/output/basic_daily_attendance/images/readme.docx
@@ -960,7 +960,7 @@
     </w:lvl>
   </w:abstractNum>
   <w:abstractNum w:abstractNumId="990">
-    <w:nsid w:val="f5b01faf"/>
+    <w:nsid w:val="b22d2afa"/>
     <w:multiLevelType w:val="multilevel"/>
     <w:lvl w:ilvl="0">
       <w:numFmt w:val="bullet"/>

--- a/output/basic_daily_attendance/images/readme.docx
+++ b/output/basic_daily_attendance/images/readme.docx
@@ -960,7 +960,7 @@
     </w:lvl>
   </w:abstractNum>
   <w:abstractNum w:abstractNumId="990">
-    <w:nsid w:val="b22d2afa"/>
+    <w:nsid w:val="7daf3382"/>
     <w:multiLevelType w:val="multilevel"/>
     <w:lvl w:ilvl="0">
       <w:numFmt w:val="bullet"/>

--- a/output/basic_daily_attendance/images/readme.docx
+++ b/output/basic_daily_attendance/images/readme.docx
@@ -960,7 +960,7 @@
     </w:lvl>
   </w:abstractNum>
   <w:abstractNum w:abstractNumId="990">
-    <w:nsid w:val="7f701370"/>
+    <w:nsid w:val="d59ce9b3"/>
     <w:multiLevelType w:val="multilevel"/>
     <w:lvl w:ilvl="0">
       <w:numFmt w:val="bullet"/>

--- a/output/basic_daily_attendance/images/readme.docx
+++ b/output/basic_daily_attendance/images/readme.docx
@@ -960,7 +960,7 @@
     </w:lvl>
   </w:abstractNum>
   <w:abstractNum w:abstractNumId="990">
-    <w:nsid w:val="d59ce9b3"/>
+    <w:nsid w:val="21819dfb"/>
     <w:multiLevelType w:val="multilevel"/>
     <w:lvl w:ilvl="0">
       <w:numFmt w:val="bullet"/>

--- a/output/basic_daily_attendance/images/readme.docx
+++ b/output/basic_daily_attendance/images/readme.docx
@@ -960,7 +960,7 @@
     </w:lvl>
   </w:abstractNum>
   <w:abstractNum w:abstractNumId="990">
-    <w:nsid w:val="21819dfb"/>
+    <w:nsid w:val="f69209af"/>
     <w:multiLevelType w:val="multilevel"/>
     <w:lvl w:ilvl="0">
       <w:numFmt w:val="bullet"/>

--- a/output/basic_daily_attendance/images/readme.docx
+++ b/output/basic_daily_attendance/images/readme.docx
@@ -960,7 +960,7 @@
     </w:lvl>
   </w:abstractNum>
   <w:abstractNum w:abstractNumId="990">
-    <w:nsid w:val="f69209af"/>
+    <w:nsid w:val="60751da8"/>
     <w:multiLevelType w:val="multilevel"/>
     <w:lvl w:ilvl="0">
       <w:numFmt w:val="bullet"/>

--- a/output/basic_daily_attendance/images/readme.docx
+++ b/output/basic_daily_attendance/images/readme.docx
@@ -960,7 +960,7 @@
     </w:lvl>
   </w:abstractNum>
   <w:abstractNum w:abstractNumId="990">
-    <w:nsid w:val="60751da8"/>
+    <w:nsid w:val="92b8f1f0"/>
     <w:multiLevelType w:val="multilevel"/>
     <w:lvl w:ilvl="0">
       <w:numFmt w:val="bullet"/>

--- a/output/basic_daily_attendance/images/readme.docx
+++ b/output/basic_daily_attendance/images/readme.docx
@@ -960,7 +960,7 @@
     </w:lvl>
   </w:abstractNum>
   <w:abstractNum w:abstractNumId="990">
-    <w:nsid w:val="92b8f1f0"/>
+    <w:nsid w:val="1f352b5e"/>
     <w:multiLevelType w:val="multilevel"/>
     <w:lvl w:ilvl="0">
       <w:numFmt w:val="bullet"/>

--- a/output/basic_daily_attendance/images/readme.docx
+++ b/output/basic_daily_attendance/images/readme.docx
@@ -960,7 +960,7 @@
     </w:lvl>
   </w:abstractNum>
   <w:abstractNum w:abstractNumId="990">
-    <w:nsid w:val="1f352b5e"/>
+    <w:nsid w:val="65a6644a"/>
     <w:multiLevelType w:val="multilevel"/>
     <w:lvl w:ilvl="0">
       <w:numFmt w:val="bullet"/>

--- a/output/basic_daily_attendance/images/readme.docx
+++ b/output/basic_daily_attendance/images/readme.docx
@@ -960,7 +960,7 @@
     </w:lvl>
   </w:abstractNum>
   <w:abstractNum w:abstractNumId="990">
-    <w:nsid w:val="65a6644a"/>
+    <w:nsid w:val="d436dd31"/>
     <w:multiLevelType w:val="multilevel"/>
     <w:lvl w:ilvl="0">
       <w:numFmt w:val="bullet"/>

--- a/output/basic_daily_attendance/images/readme.docx
+++ b/output/basic_daily_attendance/images/readme.docx
@@ -960,7 +960,7 @@
     </w:lvl>
   </w:abstractNum>
   <w:abstractNum w:abstractNumId="990">
-    <w:nsid w:val="d436dd31"/>
+    <w:nsid w:val="b44d6629"/>
     <w:multiLevelType w:val="multilevel"/>
     <w:lvl w:ilvl="0">
       <w:numFmt w:val="bullet"/>

--- a/output/basic_daily_attendance/images/readme.docx
+++ b/output/basic_daily_attendance/images/readme.docx
@@ -960,7 +960,7 @@
     </w:lvl>
   </w:abstractNum>
   <w:abstractNum w:abstractNumId="990">
-    <w:nsid w:val="b44d6629"/>
+    <w:nsid w:val="3ccde38a"/>
     <w:multiLevelType w:val="multilevel"/>
     <w:lvl w:ilvl="0">
       <w:numFmt w:val="bullet"/>

--- a/output/basic_daily_attendance/images/readme.docx
+++ b/output/basic_daily_attendance/images/readme.docx
@@ -960,7 +960,7 @@
     </w:lvl>
   </w:abstractNum>
   <w:abstractNum w:abstractNumId="990">
-    <w:nsid w:val="3ccde38a"/>
+    <w:nsid w:val="faa19065"/>
     <w:multiLevelType w:val="multilevel"/>
     <w:lvl w:ilvl="0">
       <w:numFmt w:val="bullet"/>
